--- a/fitbit_article v5.docx
+++ b/fitbit_article v5.docx
@@ -52,22 +52,8 @@
           <w:sz w:val="36"/>
           <w:szCs w:val="36"/>
         </w:rPr>
-        <w:t xml:space="preserve">and </w:t>
-      </w:r>
-      <w:proofErr w:type="spellStart"/>
-      <w:r>
-        <w:rPr>
-          <w:rFonts w:ascii="Georgia" w:eastAsiaTheme="minorHAnsi" w:hAnsi="Georgia"/>
-          <w:b/>
-          <w:bCs/>
-          <w:color w:val="auto"/>
-          <w:spacing w:val="0"/>
-          <w:sz w:val="36"/>
-          <w:szCs w:val="36"/>
-        </w:rPr>
-        <w:t>Streamlit</w:t>
-      </w:r>
-      <w:proofErr w:type="spellEnd"/>
+        <w:t>and Streamlit</w:t>
+      </w:r>
       <w:r>
         <w:rPr>
           <w:rFonts w:ascii="Georgia" w:eastAsiaTheme="minorHAnsi" w:hAnsi="Georgia"/>
@@ -174,25 +160,7 @@
           <w:sz w:val="24"/>
           <w:szCs w:val="24"/>
         </w:rPr>
-        <w:t xml:space="preserve"> Storing and Visualizing </w:t>
-      </w:r>
-      <w:proofErr w:type="spellStart"/>
-      <w:r>
-        <w:rPr>
-          <w:rFonts w:ascii="Georgia" w:hAnsi="Georgia"/>
-          <w:sz w:val="24"/>
-          <w:szCs w:val="24"/>
-        </w:rPr>
-        <w:t>FitBit</w:t>
-      </w:r>
-      <w:proofErr w:type="spellEnd"/>
-      <w:r>
-        <w:rPr>
-          <w:rFonts w:ascii="Georgia" w:hAnsi="Georgia"/>
-          <w:sz w:val="24"/>
-          <w:szCs w:val="24"/>
-        </w:rPr>
-        <w:t xml:space="preserve"> data</w:t>
+        <w:t xml:space="preserve"> Storing and Visualizing FitBit data</w:t>
       </w:r>
       <w:r>
         <w:rPr>
@@ -230,7 +198,6 @@
         <w:t xml:space="preserve">Photo from </w:t>
       </w:r>
       <w:hyperlink r:id="rId5" w:history="1">
-        <w:proofErr w:type="spellStart"/>
         <w:r>
           <w:rPr>
             <w:rStyle w:val="Hyperlink"/>
@@ -242,7 +209,6 @@
           </w:rPr>
           <w:t>FitBit</w:t>
         </w:r>
-        <w:proofErr w:type="spellEnd"/>
       </w:hyperlink>
       <w:r>
         <w:rPr>
@@ -385,7 +351,6 @@
         <w:t xml:space="preserve">, we will explore how to use the Fitbit Web API to acquire data, store it in a NoSQL database and visualize it on a web platform using </w:t>
       </w:r>
       <w:hyperlink r:id="rId6" w:history="1">
-        <w:proofErr w:type="spellStart"/>
         <w:r>
           <w:rPr>
             <w:rStyle w:val="Hyperlink"/>
@@ -395,7 +360,6 @@
           </w:rPr>
           <w:t>Streamlit</w:t>
         </w:r>
-        <w:proofErr w:type="spellEnd"/>
       </w:hyperlink>
       <w:r>
         <w:rPr>
@@ -609,33 +573,17 @@
         </w:rPr>
         <w:t xml:space="preserve">, which are based on this </w:t>
       </w:r>
-      <w:r>
-        <w:fldChar w:fldCharType="begin"/>
-      </w:r>
-      <w:r>
-        <w:instrText>HYPERLINK "https://towardsdatascience.com/using-the-fitbit-web-api-with-python-f29f119621ea"</w:instrText>
-      </w:r>
-      <w:r>
-        <w:fldChar w:fldCharType="separate"/>
-      </w:r>
-      <w:r>
-        <w:rPr>
-          <w:rStyle w:val="Hyperlink"/>
-          <w:rFonts w:ascii="Georgia" w:hAnsi="Georgia"/>
-          <w:sz w:val="24"/>
-          <w:szCs w:val="24"/>
-        </w:rPr>
-        <w:t>tutorial</w:t>
-      </w:r>
-      <w:r>
-        <w:rPr>
-          <w:rStyle w:val="Hyperlink"/>
-          <w:rFonts w:ascii="Georgia" w:hAnsi="Georgia"/>
-          <w:sz w:val="24"/>
-          <w:szCs w:val="24"/>
-        </w:rPr>
-        <w:fldChar w:fldCharType="end"/>
-      </w:r>
+      <w:hyperlink r:id="rId7" w:history="1">
+        <w:r>
+          <w:rPr>
+            <w:rStyle w:val="Hyperlink"/>
+            <w:rFonts w:ascii="Georgia" w:hAnsi="Georgia"/>
+            <w:sz w:val="24"/>
+            <w:szCs w:val="24"/>
+          </w:rPr>
+          <w:t>tutorial</w:t>
+        </w:r>
+      </w:hyperlink>
       <w:r>
         <w:rPr>
           <w:rFonts w:ascii="Georgia" w:hAnsi="Georgia"/>
@@ -684,7 +632,7 @@
                     <pic:cNvPicPr/>
                   </pic:nvPicPr>
                   <pic:blipFill>
-                    <a:blip r:embed="rId7" cstate="print">
+                    <a:blip r:embed="rId8" cstate="print">
                       <a:extLst>
                         <a:ext uri="{28A0092B-C50C-407E-A947-70E740481C1C}">
                           <a14:useLocalDpi xmlns:a14="http://schemas.microsoft.com/office/drawing/2010/main" val="0"/>
@@ -793,7 +741,7 @@
         </w:rPr>
         <w:t xml:space="preserve">Firstly, we must create a Fitbit account from </w:t>
       </w:r>
-      <w:hyperlink r:id="rId8" w:history="1">
+      <w:hyperlink r:id="rId9" w:history="1">
         <w:r>
           <w:rPr>
             <w:rStyle w:val="Hyperlink"/>
@@ -852,7 +800,7 @@
                     <pic:cNvPicPr/>
                   </pic:nvPicPr>
                   <pic:blipFill>
-                    <a:blip r:embed="rId9" cstate="print">
+                    <a:blip r:embed="rId10" cstate="print">
                       <a:extLst>
                         <a:ext uri="{28A0092B-C50C-407E-A947-70E740481C1C}">
                           <a14:useLocalDpi xmlns:a14="http://schemas.microsoft.com/office/drawing/2010/main" val="0"/>
@@ -1020,7 +968,7 @@
         </w:rPr>
         <w:t xml:space="preserve">After you successfully create an account, go to </w:t>
       </w:r>
-      <w:hyperlink r:id="rId10" w:history="1">
+      <w:hyperlink r:id="rId11" w:history="1">
         <w:r>
           <w:rPr>
             <w:rStyle w:val="Hyperlink"/>
@@ -1179,7 +1127,7 @@
                     <pic:cNvPicPr/>
                   </pic:nvPicPr>
                   <pic:blipFill>
-                    <a:blip r:embed="rId11" cstate="print">
+                    <a:blip r:embed="rId12" cstate="print">
                       <a:extLst>
                         <a:ext uri="{28A0092B-C50C-407E-A947-70E740481C1C}">
                           <a14:useLocalDpi xmlns:a14="http://schemas.microsoft.com/office/drawing/2010/main" val="0"/>
@@ -1474,23 +1422,7 @@
           <w:sz w:val="24"/>
           <w:szCs w:val="24"/>
         </w:rPr>
-        <w:t>CLIENT_ID</w:t>
-      </w:r>
-      <w:r>
-        <w:rPr>
-          <w:rFonts w:ascii="Georgia" w:hAnsi="Georgia"/>
-          <w:sz w:val="24"/>
-          <w:szCs w:val="24"/>
-        </w:rPr>
-        <w:t xml:space="preserve"> and </w:t>
-      </w:r>
-      <w:r>
-        <w:rPr>
-          <w:rFonts w:ascii="Georgia" w:hAnsi="Georgia"/>
-          <w:sz w:val="24"/>
-          <w:szCs w:val="24"/>
-        </w:rPr>
-        <w:t>CLIENT_SECRET</w:t>
+        <w:t>CLIENT_ID and CLIENT_SECRET</w:t>
       </w:r>
       <w:r>
         <w:rPr>
@@ -1648,7 +1580,7 @@
                     <pic:cNvPicPr/>
                   </pic:nvPicPr>
                   <pic:blipFill>
-                    <a:blip r:embed="rId12"/>
+                    <a:blip r:embed="rId13"/>
                     <a:stretch>
                       <a:fillRect/>
                     </a:stretch>
@@ -1697,27 +1629,7 @@
           <w:szCs w:val="24"/>
           <w14:ligatures w14:val="none"/>
         </w:rPr>
-        <w:t xml:space="preserve">fter </w:t>
-      </w:r>
-      <w:r>
-        <w:rPr>
-          <w:rFonts w:ascii="Georgia" w:eastAsia="Times New Roman" w:hAnsi="Georgia" w:cs="Courier New"/>
-          <w:kern w:val="0"/>
-          <w:sz w:val="24"/>
-          <w:szCs w:val="24"/>
-          <w14:ligatures w14:val="none"/>
-        </w:rPr>
-        <w:t>authorization</w:t>
-      </w:r>
-      <w:r>
-        <w:rPr>
-          <w:rFonts w:ascii="Georgia" w:eastAsia="Times New Roman" w:hAnsi="Georgia" w:cs="Courier New"/>
-          <w:kern w:val="0"/>
-          <w:sz w:val="24"/>
-          <w:szCs w:val="24"/>
-          <w14:ligatures w14:val="none"/>
-        </w:rPr>
-        <w:t xml:space="preserve"> and login, the page should appear as shown.</w:t>
+        <w:t>fter authorization and login, the page should appear as shown.</w:t>
       </w:r>
     </w:p>
     <w:p>
@@ -1751,7 +1663,7 @@
                     <pic:cNvPicPr/>
                   </pic:nvPicPr>
                   <pic:blipFill>
-                    <a:blip r:embed="rId13"/>
+                    <a:blip r:embed="rId14"/>
                     <a:stretch>
                       <a:fillRect/>
                     </a:stretch>
@@ -1850,7 +1762,7 @@
         </w:rPr>
         <w:t xml:space="preserve">Fitbit Web API provides a wide range of </w:t>
       </w:r>
-      <w:hyperlink r:id="rId14" w:history="1">
+      <w:hyperlink r:id="rId15" w:history="1">
         <w:r>
           <w:rPr>
             <w:rStyle w:val="Hyperlink"/>
@@ -1919,31 +1831,7 @@
           <w:sz w:val="24"/>
           <w:szCs w:val="24"/>
         </w:rPr>
-        <w:t>code</w:t>
-      </w:r>
-      <w:r>
-        <w:rPr>
-          <w:rFonts w:ascii="Georgia" w:hAnsi="Georgia"/>
-          <w:sz w:val="24"/>
-          <w:szCs w:val="24"/>
-        </w:rPr>
-        <w:t xml:space="preserve"> we used is</w:t>
-      </w:r>
-      <w:r>
-        <w:rPr>
-          <w:rFonts w:ascii="Georgia" w:hAnsi="Georgia"/>
-          <w:sz w:val="24"/>
-          <w:szCs w:val="24"/>
-        </w:rPr>
-        <w:t xml:space="preserve">  the following</w:t>
-      </w:r>
-      <w:r>
-        <w:rPr>
-          <w:rFonts w:ascii="Georgia" w:hAnsi="Georgia"/>
-          <w:sz w:val="24"/>
-          <w:szCs w:val="24"/>
-        </w:rPr>
-        <w:t>:</w:t>
+        <w:t>code we used is  the following:</w:t>
       </w:r>
     </w:p>
     <w:p>
@@ -1976,7 +1864,7 @@
                     <pic:cNvPicPr/>
                   </pic:nvPicPr>
                   <pic:blipFill>
-                    <a:blip r:embed="rId15"/>
+                    <a:blip r:embed="rId16"/>
                     <a:stretch>
                       <a:fillRect/>
                     </a:stretch>
@@ -2567,23 +2455,7 @@
           <w:sz w:val="24"/>
           <w:szCs w:val="24"/>
         </w:rPr>
-        <w:t>In all the</w:t>
-      </w:r>
-      <w:r>
-        <w:rPr>
-          <w:rFonts w:ascii="Georgia" w:hAnsi="Georgia"/>
-          <w:sz w:val="24"/>
-          <w:szCs w:val="24"/>
-        </w:rPr>
-        <w:t xml:space="preserve">se </w:t>
-      </w:r>
-      <w:r>
-        <w:rPr>
-          <w:rFonts w:ascii="Georgia" w:hAnsi="Georgia"/>
-          <w:sz w:val="24"/>
-          <w:szCs w:val="24"/>
-        </w:rPr>
-        <w:t xml:space="preserve">functions, </w:t>
+        <w:t xml:space="preserve">In all these functions, </w:t>
       </w:r>
       <w:r>
         <w:rPr>
@@ -2617,7 +2489,7 @@
         </w:rPr>
         <w:t xml:space="preserve">We use a NoSQL database, the famous MongoDB. This is a document-based database, which uses JSON-like (BSON) documents to store data.  You can download MongoDB from </w:t>
       </w:r>
-      <w:hyperlink r:id="rId16" w:history="1">
+      <w:hyperlink r:id="rId17" w:history="1">
         <w:r>
           <w:rPr>
             <w:rStyle w:val="Hyperlink"/>
@@ -2636,7 +2508,7 @@
         </w:rPr>
         <w:t xml:space="preserve"> and then, we recommend you to use </w:t>
       </w:r>
-      <w:hyperlink r:id="rId17" w:history="1">
+      <w:hyperlink r:id="rId18" w:history="1">
         <w:r>
           <w:rPr>
             <w:rStyle w:val="Hyperlink"/>
@@ -2655,7 +2527,7 @@
         </w:rPr>
         <w:t xml:space="preserve"> or </w:t>
       </w:r>
-      <w:hyperlink r:id="rId18" w:history="1">
+      <w:hyperlink r:id="rId19" w:history="1">
         <w:r>
           <w:rPr>
             <w:rStyle w:val="Hyperlink"/>
@@ -2719,7 +2591,7 @@
                     <pic:cNvPicPr/>
                   </pic:nvPicPr>
                   <pic:blipFill>
-                    <a:blip r:embed="rId19"/>
+                    <a:blip r:embed="rId20"/>
                     <a:stretch>
                       <a:fillRect/>
                     </a:stretch>
@@ -2762,15 +2634,7 @@
         </w:r>
       </w:fldSimple>
       <w:r>
-        <w:t xml:space="preserve">: </w:t>
-      </w:r>
-      <w:proofErr w:type="spellStart"/>
-      <w:r>
-        <w:t>create_data</w:t>
-      </w:r>
-      <w:proofErr w:type="spellEnd"/>
-      <w:r>
-        <w:t xml:space="preserve"> function</w:t>
+        <w:t>: create_data function</w:t>
       </w:r>
     </w:p>
     <w:p>
@@ -2868,7 +2732,7 @@
                     <pic:cNvPicPr/>
                   </pic:nvPicPr>
                   <pic:blipFill>
-                    <a:blip r:embed="rId20"/>
+                    <a:blip r:embed="rId21"/>
                     <a:stretch>
                       <a:fillRect/>
                     </a:stretch>
@@ -3031,10 +2895,226 @@
     </w:p>
     <w:p>
       <w:pPr>
-        <w:keepNext/>
+        <w:jc w:val="both"/>
+        <w:rPr>
+          <w:rFonts w:ascii="Georgia" w:hAnsi="Georgia"/>
+          <w:noProof/>
+          <w:sz w:val="24"/>
+          <w:szCs w:val="24"/>
+        </w:rPr>
+      </w:pPr>
+      <w:r>
+        <w:rPr>
+          <w:rFonts w:ascii="Georgia" w:hAnsi="Georgia"/>
+          <w:noProof/>
+          <w:sz w:val="24"/>
+          <w:szCs w:val="24"/>
+        </w:rPr>
+        <w:t xml:space="preserve">The other two are </w:t>
+      </w:r>
+      <w:r>
+        <w:rPr>
+          <w:rFonts w:ascii="Georgia" w:hAnsi="Georgia"/>
+          <w:b/>
+          <w:bCs/>
+          <w:i/>
+          <w:iCs/>
+          <w:noProof/>
+          <w:sz w:val="24"/>
+          <w:szCs w:val="24"/>
+        </w:rPr>
+        <w:t xml:space="preserve">getActivityData( ) </w:t>
+      </w:r>
+      <w:r>
+        <w:rPr>
+          <w:rFonts w:ascii="Georgia" w:hAnsi="Georgia"/>
+          <w:noProof/>
+          <w:sz w:val="24"/>
+          <w:szCs w:val="24"/>
+        </w:rPr>
+        <w:t xml:space="preserve">and </w:t>
+      </w:r>
+      <w:r>
+        <w:rPr>
+          <w:rFonts w:ascii="Georgia" w:hAnsi="Georgia"/>
+          <w:b/>
+          <w:bCs/>
+          <w:i/>
+          <w:iCs/>
+          <w:noProof/>
+          <w:sz w:val="24"/>
+          <w:szCs w:val="24"/>
+        </w:rPr>
+        <w:t xml:space="preserve">getStepsData( ) </w:t>
+      </w:r>
+      <w:r>
+        <w:rPr>
+          <w:rFonts w:ascii="Georgia" w:hAnsi="Georgia"/>
+          <w:noProof/>
+          <w:sz w:val="24"/>
+          <w:szCs w:val="24"/>
+        </w:rPr>
+        <w:t xml:space="preserve">functions and we use them to get insights on the engament of the user. </w:t>
+      </w:r>
+    </w:p>
+    <w:p>
+      <w:pPr>
+        <w:jc w:val="both"/>
+        <w:rPr>
+          <w:rFonts w:ascii="Georgia" w:hAnsi="Georgia"/>
+          <w:noProof/>
+          <w:sz w:val="24"/>
+          <w:szCs w:val="24"/>
+        </w:rPr>
+      </w:pPr>
+      <w:r>
+        <w:rPr>
+          <w:rFonts w:ascii="Georgia" w:hAnsi="Georgia"/>
+          <w:noProof/>
+          <w:sz w:val="24"/>
+          <w:szCs w:val="24"/>
+        </w:rPr>
+        <w:t xml:space="preserve">The </w:t>
+      </w:r>
+      <w:r>
+        <w:rPr>
+          <w:rFonts w:ascii="Georgia" w:hAnsi="Georgia"/>
+          <w:b/>
+          <w:bCs/>
+          <w:i/>
+          <w:iCs/>
+          <w:noProof/>
+          <w:sz w:val="24"/>
+          <w:szCs w:val="24"/>
+        </w:rPr>
+        <w:t>getActivityData()</w:t>
+      </w:r>
+      <w:r>
+        <w:rPr>
+          <w:rFonts w:ascii="Georgia" w:hAnsi="Georgia"/>
+          <w:noProof/>
+          <w:sz w:val="24"/>
+          <w:szCs w:val="24"/>
+        </w:rPr>
+        <w:t xml:space="preserve"> function retrieves activity data from the Fitbit API for a specified date range and activity types. The activity types include sedentary minutes, lightly active minutes, fairly active minutes, very active minutes, and heart rate. The function then loops through the </w:t>
+      </w:r>
+      <w:r>
+        <w:rPr>
+          <w:rFonts w:ascii="Georgia" w:hAnsi="Georgia"/>
+          <w:noProof/>
+          <w:sz w:val="24"/>
+          <w:szCs w:val="24"/>
+        </w:rPr>
+        <w:t>date range</w:t>
+      </w:r>
+      <w:r>
+        <w:rPr>
+          <w:rFonts w:ascii="Georgia" w:hAnsi="Georgia"/>
+          <w:noProof/>
+          <w:sz w:val="24"/>
+          <w:szCs w:val="24"/>
+        </w:rPr>
+        <w:t xml:space="preserve"> and creates new data entries for each type of activity. It also creates a new data entry for the total wear time for the day. </w:t>
+      </w:r>
+    </w:p>
+    <w:p>
+      <w:pPr>
+        <w:jc w:val="both"/>
+        <w:rPr>
+          <w:rFonts w:ascii="Georgia" w:hAnsi="Georgia"/>
+          <w:sz w:val="24"/>
+          <w:szCs w:val="24"/>
+        </w:rPr>
+      </w:pPr>
+      <w:r>
+        <w:rPr>
+          <w:rFonts w:ascii="Georgia" w:hAnsi="Georgia"/>
+          <w:sz w:val="24"/>
+          <w:szCs w:val="24"/>
+        </w:rPr>
+        <w:t xml:space="preserve">The </w:t>
+      </w:r>
+      <w:r>
+        <w:rPr>
+          <w:rFonts w:ascii="Georgia" w:hAnsi="Georgia"/>
+          <w:b/>
+          <w:bCs/>
+          <w:i/>
+          <w:iCs/>
+          <w:noProof/>
+          <w:sz w:val="24"/>
+          <w:szCs w:val="24"/>
+        </w:rPr>
+        <w:t>getStepsData()</w:t>
+      </w:r>
+      <w:r>
+        <w:rPr>
+          <w:rFonts w:ascii="Georgia" w:hAnsi="Georgia"/>
+          <w:sz w:val="24"/>
+          <w:szCs w:val="24"/>
+        </w:rPr>
+        <w:t xml:space="preserve"> function retrieves the step count data from the Fitbit API for a specified date range. It then loops through each item in the step count data and </w:t>
+      </w:r>
+      <w:r>
+        <w:rPr>
+          <w:rFonts w:ascii="Georgia" w:hAnsi="Georgia"/>
+          <w:sz w:val="24"/>
+          <w:szCs w:val="24"/>
+        </w:rPr>
+        <w:t>gets</w:t>
+      </w:r>
+      <w:r>
+        <w:rPr>
+          <w:rFonts w:ascii="Georgia" w:hAnsi="Georgia"/>
+          <w:sz w:val="24"/>
+          <w:szCs w:val="24"/>
+        </w:rPr>
+        <w:t xml:space="preserve"> the steps count data for the current date. If the number of steps for a date is over 10,000, it adds the date to a list of highly active days. </w:t>
+      </w:r>
+    </w:p>
+    <w:p>
+      <w:pPr>
+        <w:jc w:val="both"/>
+        <w:rPr>
+          <w:rFonts w:ascii="Georgia" w:hAnsi="Georgia"/>
+          <w:sz w:val="24"/>
+          <w:szCs w:val="24"/>
+        </w:rPr>
+      </w:pPr>
+      <w:r>
+        <w:rPr>
+          <w:rFonts w:ascii="Georgia" w:hAnsi="Georgia"/>
+          <w:sz w:val="24"/>
+          <w:szCs w:val="24"/>
+        </w:rPr>
+        <w:lastRenderedPageBreak/>
+        <w:t>The following figure shows an example of the code used to retrieve, transform, and store step data into mongoDb. The procedure is similar for the rest of the data. The full code can be found in our GitHub repository (</w:t>
+      </w:r>
+      <w:r>
+        <w:rPr>
+          <w:rFonts w:ascii="Georgia" w:hAnsi="Georgia"/>
+          <w:color w:val="FF0000"/>
+          <w:sz w:val="24"/>
+          <w:szCs w:val="24"/>
+        </w:rPr>
+        <w:t>add link</w:t>
+      </w:r>
+      <w:r>
+        <w:rPr>
+          <w:rFonts w:ascii="Georgia" w:hAnsi="Georgia"/>
+          <w:sz w:val="24"/>
+          <w:szCs w:val="24"/>
+        </w:rPr>
+        <w:t>).</w:t>
+      </w:r>
+    </w:p>
+    <w:p>
+      <w:pPr>
         <w:jc w:val="center"/>
         <w:rPr>
-          <w:lang w:val="el-GR"/>
+          <w:rFonts w:ascii="Georgia" w:hAnsi="Georgia"/>
+          <w:sz w:val="24"/>
+          <w:szCs w:val="24"/>
         </w:rPr>
       </w:pPr>
       <w:r>
@@ -3042,10 +3122,10 @@
           <w:noProof/>
         </w:rPr>
         <w:drawing>
-          <wp:inline distT="0" distB="0" distL="0" distR="0" wp14:anchorId="2B4F0E57" wp14:editId="4385EE3E">
-            <wp:extent cx="5029200" cy="2105171"/>
-            <wp:effectExtent l="0" t="0" r="0" b="9525"/>
-            <wp:docPr id="394490742" name="Picture 1" descr="A screen shot of a computer code&#10;&#10;Description automatically generated with low confidence"/>
+          <wp:inline distT="0" distB="0" distL="0" distR="0" wp14:anchorId="487104DE" wp14:editId="655476C9">
+            <wp:extent cx="5553075" cy="1890181"/>
+            <wp:effectExtent l="0" t="0" r="0" b="0"/>
+            <wp:docPr id="1548866377" name="Picture 1" descr="A picture containing text, screenshot, font&#10;&#10;Description automatically generated"/>
             <wp:cNvGraphicFramePr>
               <a:graphicFrameLocks xmlns:a="http://schemas.openxmlformats.org/drawingml/2006/main" noChangeAspect="1"/>
             </wp:cNvGraphicFramePr>
@@ -3053,206 +3133,7 @@
               <a:graphicData uri="http://schemas.openxmlformats.org/drawingml/2006/picture">
                 <pic:pic xmlns:pic="http://schemas.openxmlformats.org/drawingml/2006/picture">
                   <pic:nvPicPr>
-                    <pic:cNvPr id="394490742" name="Picture 1" descr="A screen shot of a computer code&#10;&#10;Description automatically generated with low confidence"/>
-                    <pic:cNvPicPr/>
-                  </pic:nvPicPr>
-                  <pic:blipFill>
-                    <a:blip r:embed="rId21"/>
-                    <a:stretch>
-                      <a:fillRect/>
-                    </a:stretch>
-                  </pic:blipFill>
-                  <pic:spPr>
-                    <a:xfrm>
-                      <a:off x="0" y="0"/>
-                      <a:ext cx="5083023" cy="2127701"/>
-                    </a:xfrm>
-                    <a:prstGeom prst="rect">
-                      <a:avLst/>
-                    </a:prstGeom>
-                  </pic:spPr>
-                </pic:pic>
-              </a:graphicData>
-            </a:graphic>
-          </wp:inline>
-        </w:drawing>
-      </w:r>
-    </w:p>
-    <w:p>
-      <w:pPr>
-        <w:pStyle w:val="Caption"/>
-        <w:jc w:val="center"/>
-        <w:rPr>
-          <w:rFonts w:ascii="Georgia" w:hAnsi="Georgia"/>
-          <w:sz w:val="24"/>
-          <w:szCs w:val="24"/>
-        </w:rPr>
-      </w:pPr>
-      <w:r>
-        <w:t xml:space="preserve">Figure </w:t>
-      </w:r>
-      <w:fldSimple w:instr=" SEQ Figure \* ARABIC ">
-        <w:r>
-          <w:rPr>
-            <w:noProof/>
-          </w:rPr>
-          <w:t>2</w:t>
-        </w:r>
-      </w:fldSimple>
-      <w:r>
-        <w:t xml:space="preserve">: Part of getSleepData() </w:t>
-      </w:r>
-      <w:r>
-        <w:t>function</w:t>
-      </w:r>
-    </w:p>
-    <w:p>
-      <w:pPr>
-        <w:jc w:val="both"/>
-        <w:rPr>
-          <w:rFonts w:ascii="Georgia" w:hAnsi="Georgia"/>
-          <w:noProof/>
-          <w:sz w:val="24"/>
-          <w:szCs w:val="24"/>
-        </w:rPr>
-      </w:pPr>
-      <w:r>
-        <w:rPr>
-          <w:rFonts w:ascii="Georgia" w:hAnsi="Georgia"/>
-          <w:noProof/>
-          <w:sz w:val="24"/>
-          <w:szCs w:val="24"/>
-        </w:rPr>
-        <w:lastRenderedPageBreak/>
-        <w:t xml:space="preserve">The other two are </w:t>
-      </w:r>
-      <w:r>
-        <w:rPr>
-          <w:rFonts w:ascii="Georgia" w:hAnsi="Georgia"/>
-          <w:b/>
-          <w:bCs/>
-          <w:i/>
-          <w:iCs/>
-          <w:noProof/>
-          <w:sz w:val="24"/>
-          <w:szCs w:val="24"/>
-        </w:rPr>
-        <w:t xml:space="preserve">getActivityData( ) </w:t>
-      </w:r>
-      <w:r>
-        <w:rPr>
-          <w:rFonts w:ascii="Georgia" w:hAnsi="Georgia"/>
-          <w:noProof/>
-          <w:sz w:val="24"/>
-          <w:szCs w:val="24"/>
-        </w:rPr>
-        <w:t xml:space="preserve">and </w:t>
-      </w:r>
-      <w:r>
-        <w:rPr>
-          <w:rFonts w:ascii="Georgia" w:hAnsi="Georgia"/>
-          <w:b/>
-          <w:bCs/>
-          <w:i/>
-          <w:iCs/>
-          <w:noProof/>
-          <w:sz w:val="24"/>
-          <w:szCs w:val="24"/>
-        </w:rPr>
-        <w:t xml:space="preserve">getStepsData( ) </w:t>
-      </w:r>
-      <w:r>
-        <w:rPr>
-          <w:rFonts w:ascii="Georgia" w:hAnsi="Georgia"/>
-          <w:noProof/>
-          <w:sz w:val="24"/>
-          <w:szCs w:val="24"/>
-        </w:rPr>
-        <w:t xml:space="preserve">functions and we use them to get insights on the engament of the user. </w:t>
-      </w:r>
-    </w:p>
-    <w:p>
-      <w:pPr>
-        <w:jc w:val="both"/>
-        <w:rPr>
-          <w:rFonts w:ascii="Georgia" w:hAnsi="Georgia"/>
-          <w:noProof/>
-          <w:sz w:val="24"/>
-          <w:szCs w:val="24"/>
-        </w:rPr>
-      </w:pPr>
-      <w:r>
-        <w:rPr>
-          <w:rFonts w:ascii="Georgia" w:hAnsi="Georgia"/>
-          <w:noProof/>
-          <w:sz w:val="24"/>
-          <w:szCs w:val="24"/>
-        </w:rPr>
-        <w:t xml:space="preserve">The </w:t>
-      </w:r>
-      <w:r>
-        <w:rPr>
-          <w:rFonts w:ascii="Georgia" w:hAnsi="Georgia"/>
-          <w:b/>
-          <w:bCs/>
-          <w:i/>
-          <w:iCs/>
-          <w:noProof/>
-          <w:sz w:val="24"/>
-          <w:szCs w:val="24"/>
-        </w:rPr>
-        <w:t>getActivityData()</w:t>
-      </w:r>
-      <w:r>
-        <w:rPr>
-          <w:rFonts w:ascii="Georgia" w:hAnsi="Georgia"/>
-          <w:noProof/>
-          <w:sz w:val="24"/>
-          <w:szCs w:val="24"/>
-        </w:rPr>
-        <w:t xml:space="preserve"> function retrieves activity data from the Fitbit API for a specified date range and activity types. The activity types include sedentary minutes, lightly active minutes, fairly active minutes, very active minutes, and heart rate. The function then loops through the </w:t>
-      </w:r>
-      <w:r>
-        <w:rPr>
-          <w:rFonts w:ascii="Georgia" w:hAnsi="Georgia"/>
-          <w:noProof/>
-          <w:sz w:val="24"/>
-          <w:szCs w:val="24"/>
-        </w:rPr>
-        <w:t>date range</w:t>
-      </w:r>
-      <w:r>
-        <w:rPr>
-          <w:rFonts w:ascii="Georgia" w:hAnsi="Georgia"/>
-          <w:noProof/>
-          <w:sz w:val="24"/>
-          <w:szCs w:val="24"/>
-        </w:rPr>
-        <w:t xml:space="preserve"> and creates new data entries for each type of activity. It also creates a new data entry for the total wear time for the day. </w:t>
-      </w:r>
-    </w:p>
-    <w:p>
-      <w:pPr>
-        <w:keepNext/>
-        <w:jc w:val="center"/>
-      </w:pPr>
-      <w:r>
-        <w:rPr>
-          <w:noProof/>
-        </w:rPr>
-        <w:drawing>
-          <wp:inline distT="0" distB="0" distL="0" distR="0" wp14:anchorId="6852FF1A" wp14:editId="28B921CE">
-            <wp:extent cx="6048375" cy="2837437"/>
-            <wp:effectExtent l="0" t="0" r="0" b="1270"/>
-            <wp:docPr id="78614824" name="Picture 1" descr="A screenshot of a computer code&#10;&#10;Description automatically generated with low confidence"/>
-            <wp:cNvGraphicFramePr>
-              <a:graphicFrameLocks xmlns:a="http://schemas.openxmlformats.org/drawingml/2006/main" noChangeAspect="1"/>
-            </wp:cNvGraphicFramePr>
-            <a:graphic xmlns:a="http://schemas.openxmlformats.org/drawingml/2006/main">
-              <a:graphicData uri="http://schemas.openxmlformats.org/drawingml/2006/picture">
-                <pic:pic xmlns:pic="http://schemas.openxmlformats.org/drawingml/2006/picture">
-                  <pic:nvPicPr>
-                    <pic:cNvPr id="78614824" name="Picture 1" descr="A screenshot of a computer code&#10;&#10;Description automatically generated with low confidence"/>
+                    <pic:cNvPr id="1548866377" name="Picture 1" descr="A picture containing text, screenshot, font&#10;&#10;Description automatically generated"/>
                     <pic:cNvPicPr/>
                   </pic:nvPicPr>
                   <pic:blipFill>
@@ -3264,7 +3145,7 @@
                   <pic:spPr>
                     <a:xfrm>
                       <a:off x="0" y="0"/>
-                      <a:ext cx="6050430" cy="2838401"/>
+                      <a:ext cx="5562108" cy="1893256"/>
                     </a:xfrm>
                     <a:prstGeom prst="rect">
                       <a:avLst/>
@@ -3279,179 +3160,6 @@
     </w:p>
     <w:p>
       <w:pPr>
-        <w:pStyle w:val="Caption"/>
-        <w:jc w:val="center"/>
-        <w:rPr>
-          <w:rFonts w:ascii="Georgia" w:hAnsi="Georgia"/>
-          <w:noProof/>
-          <w:sz w:val="24"/>
-          <w:szCs w:val="24"/>
-        </w:rPr>
-      </w:pPr>
-      <w:r>
-        <w:t xml:space="preserve">Figure </w:t>
-      </w:r>
-      <w:fldSimple w:instr=" SEQ Figure \* ARABIC ">
-        <w:r>
-          <w:rPr>
-            <w:noProof/>
-          </w:rPr>
-          <w:t>3</w:t>
-        </w:r>
-      </w:fldSimple>
-      <w:r>
-        <w:t xml:space="preserve">: </w:t>
-      </w:r>
-      <w:r>
-        <w:t xml:space="preserve"> Part of get</w:t>
-      </w:r>
-      <w:r>
-        <w:t>Activity</w:t>
-      </w:r>
-      <w:r>
-        <w:t>Data() function</w:t>
-      </w:r>
-    </w:p>
-    <w:p>
-      <w:pPr>
-        <w:jc w:val="both"/>
-        <w:rPr>
-          <w:rFonts w:ascii="Georgia" w:hAnsi="Georgia"/>
-          <w:sz w:val="24"/>
-          <w:szCs w:val="24"/>
-        </w:rPr>
-      </w:pPr>
-      <w:r>
-        <w:rPr>
-          <w:rFonts w:ascii="Georgia" w:hAnsi="Georgia"/>
-          <w:sz w:val="24"/>
-          <w:szCs w:val="24"/>
-        </w:rPr>
-        <w:t xml:space="preserve">The </w:t>
-      </w:r>
-      <w:r>
-        <w:rPr>
-          <w:rFonts w:ascii="Georgia" w:hAnsi="Georgia"/>
-          <w:b/>
-          <w:bCs/>
-          <w:i/>
-          <w:iCs/>
-          <w:noProof/>
-          <w:sz w:val="24"/>
-          <w:szCs w:val="24"/>
-        </w:rPr>
-        <w:t>getStepsData()</w:t>
-      </w:r>
-      <w:r>
-        <w:rPr>
-          <w:rFonts w:ascii="Georgia" w:hAnsi="Georgia"/>
-          <w:sz w:val="24"/>
-          <w:szCs w:val="24"/>
-        </w:rPr>
-        <w:t xml:space="preserve"> function retrieves the step count data from the Fitbit API for a specified date range. It then loops through each item in the step count data and </w:t>
-      </w:r>
-      <w:r>
-        <w:rPr>
-          <w:rFonts w:ascii="Georgia" w:hAnsi="Georgia"/>
-          <w:sz w:val="24"/>
-          <w:szCs w:val="24"/>
-        </w:rPr>
-        <w:t>gets</w:t>
-      </w:r>
-      <w:r>
-        <w:rPr>
-          <w:rFonts w:ascii="Georgia" w:hAnsi="Georgia"/>
-          <w:sz w:val="24"/>
-          <w:szCs w:val="24"/>
-        </w:rPr>
-        <w:t xml:space="preserve"> the steps count data for the current date. If the number of steps for a date is over 10,000, it adds the date to a list of highly active days. </w:t>
-      </w:r>
-    </w:p>
-    <w:p>
-      <w:pPr>
-        <w:keepNext/>
-        <w:jc w:val="center"/>
-      </w:pPr>
-      <w:r>
-        <w:rPr>
-          <w:noProof/>
-        </w:rPr>
-        <w:lastRenderedPageBreak/>
-        <w:drawing>
-          <wp:inline distT="0" distB="0" distL="0" distR="0" wp14:anchorId="692E21BB" wp14:editId="2A40F880">
-            <wp:extent cx="5838825" cy="2873251"/>
-            <wp:effectExtent l="0" t="0" r="0" b="3810"/>
-            <wp:docPr id="151282750" name="Picture 1" descr="A screenshot of a computer program&#10;&#10;Description automatically generated with low confidence"/>
-            <wp:cNvGraphicFramePr>
-              <a:graphicFrameLocks xmlns:a="http://schemas.openxmlformats.org/drawingml/2006/main" noChangeAspect="1"/>
-            </wp:cNvGraphicFramePr>
-            <a:graphic xmlns:a="http://schemas.openxmlformats.org/drawingml/2006/main">
-              <a:graphicData uri="http://schemas.openxmlformats.org/drawingml/2006/picture">
-                <pic:pic xmlns:pic="http://schemas.openxmlformats.org/drawingml/2006/picture">
-                  <pic:nvPicPr>
-                    <pic:cNvPr id="151282750" name="Picture 1" descr="A screenshot of a computer program&#10;&#10;Description automatically generated with low confidence"/>
-                    <pic:cNvPicPr/>
-                  </pic:nvPicPr>
-                  <pic:blipFill>
-                    <a:blip r:embed="rId23"/>
-                    <a:stretch>
-                      <a:fillRect/>
-                    </a:stretch>
-                  </pic:blipFill>
-                  <pic:spPr>
-                    <a:xfrm>
-                      <a:off x="0" y="0"/>
-                      <a:ext cx="5850138" cy="2878818"/>
-                    </a:xfrm>
-                    <a:prstGeom prst="rect">
-                      <a:avLst/>
-                    </a:prstGeom>
-                  </pic:spPr>
-                </pic:pic>
-              </a:graphicData>
-            </a:graphic>
-          </wp:inline>
-        </w:drawing>
-      </w:r>
-    </w:p>
-    <w:p>
-      <w:pPr>
-        <w:pStyle w:val="Caption"/>
-        <w:jc w:val="center"/>
-        <w:rPr>
-          <w:rFonts w:ascii="Georgia" w:hAnsi="Georgia"/>
-          <w:noProof/>
-          <w:sz w:val="24"/>
-          <w:szCs w:val="24"/>
-        </w:rPr>
-      </w:pPr>
-      <w:r>
-        <w:t xml:space="preserve">Figure </w:t>
-      </w:r>
-      <w:fldSimple w:instr=" SEQ Figure \* ARABIC ">
-        <w:r>
-          <w:rPr>
-            <w:noProof/>
-          </w:rPr>
-          <w:t>4</w:t>
-        </w:r>
-      </w:fldSimple>
-      <w:r>
-        <w:t>: getStepsData() function</w:t>
-      </w:r>
-    </w:p>
-    <w:p>
-      <w:pPr>
-        <w:jc w:val="center"/>
-        <w:rPr>
-          <w:rFonts w:ascii="Georgia" w:hAnsi="Georgia"/>
-          <w:sz w:val="24"/>
-          <w:szCs w:val="24"/>
-        </w:rPr>
-      </w:pPr>
-    </w:p>
-    <w:p>
-      <w:pPr>
         <w:jc w:val="both"/>
         <w:rPr>
           <w:rFonts w:ascii="Georgia" w:hAnsi="Georgia"/>
@@ -3514,29 +3222,7 @@
           <w:sz w:val="28"/>
           <w:szCs w:val="28"/>
         </w:rPr>
-        <w:t xml:space="preserve">Setting up a </w:t>
-      </w:r>
-      <w:proofErr w:type="spellStart"/>
-      <w:r>
-        <w:rPr>
-          <w:rFonts w:ascii="Georgia" w:hAnsi="Georgia"/>
-          <w:b/>
-          <w:bCs/>
-          <w:sz w:val="28"/>
-          <w:szCs w:val="28"/>
-        </w:rPr>
-        <w:t>Streamlit</w:t>
-      </w:r>
-      <w:proofErr w:type="spellEnd"/>
-      <w:r>
-        <w:rPr>
-          <w:rFonts w:ascii="Georgia" w:hAnsi="Georgia"/>
-          <w:b/>
-          <w:bCs/>
-          <w:sz w:val="28"/>
-          <w:szCs w:val="28"/>
-        </w:rPr>
-        <w:t xml:space="preserve"> website with Python</w:t>
+        <w:t>Setting up a Streamlit website with Python</w:t>
       </w:r>
     </w:p>
     <w:p/>
@@ -3584,29 +3270,7 @@
           <w:sz w:val="28"/>
           <w:szCs w:val="28"/>
         </w:rPr>
-        <w:t xml:space="preserve">Visualizations with </w:t>
-      </w:r>
-      <w:proofErr w:type="spellStart"/>
-      <w:r>
-        <w:rPr>
-          <w:rFonts w:ascii="Georgia" w:hAnsi="Georgia"/>
-          <w:b/>
-          <w:bCs/>
-          <w:sz w:val="28"/>
-          <w:szCs w:val="28"/>
-        </w:rPr>
-        <w:t>Streamlit</w:t>
-      </w:r>
-      <w:proofErr w:type="spellEnd"/>
-      <w:r>
-        <w:rPr>
-          <w:rFonts w:ascii="Georgia" w:hAnsi="Georgia"/>
-          <w:b/>
-          <w:bCs/>
-          <w:sz w:val="28"/>
-          <w:szCs w:val="28"/>
-        </w:rPr>
-        <w:t xml:space="preserve"> for understanding Fitbit data</w:t>
+        <w:t>Visualizations with Streamlit for understanding Fitbit data</w:t>
       </w:r>
     </w:p>
     <w:p>
@@ -3717,7 +3381,6 @@
           <w:sz w:val="24"/>
           <w:szCs w:val="24"/>
         </w:rPr>
-        <w:lastRenderedPageBreak/>
         <w:t xml:space="preserve">I hope you find this tutorial useful. Please let </w:t>
       </w:r>
       <w:r>
@@ -3784,6 +3447,7 @@
           <w:sz w:val="24"/>
           <w:szCs w:val="24"/>
         </w:rPr>
+        <w:lastRenderedPageBreak/>
         <w:t>Thanks for reading!</w:t>
       </w:r>
     </w:p>
